--- a/undergraduate-bulletin/chapter-3/Biology.docx
+++ b/undergraduate-bulletin/chapter-3/Biology.docx
@@ -109,7 +109,6 @@
           <w:i w:val="0"/>
           <w:smallCaps w:val="0"/>
           <w:strike w:val="0"/>
-          <w:color w:val="000000"/>
           <w:sz w:val="24"/>
           <w:szCs w:val="24"/>
           <w:u w:val="none"/>
@@ -183,7 +182,47 @@
           <w:vertAlign w:val="baseline"/>
           <w:rtl w:val="0"/>
         </w:rPr>
-        <w:t xml:space="preserve">), Craig M. Stephens</w:t>
+        <w:t xml:space="preserve">), Craig M. Stephens </w:t>
+      </w:r>
+      <w:r>
+        <w:rPr>
+          <w:rFonts w:ascii="Cambria" w:cs="Cambria" w:eastAsia="Cambria" w:hAnsi="Cambria"/>
+          <w:b w:val="0"/>
+          <w:i w:val="0"/>
+          <w:smallCaps w:val="0"/>
+          <w:strike w:val="0"/>
+          <w:sz w:val="24"/>
+          <w:szCs w:val="24"/>
+          <w:u w:val="none"/>
+          <w:shd w:fill="auto" w:val="clear"/>
+          <w:vertAlign w:val="baseline"/>
+          <w:rtl w:val="0"/>
+        </w:rPr>
+        <w:t xml:space="preserve">(</w:t>
+      </w:r>
+      <w:r>
+        <w:rPr>
+          <w:rtl w:val="0"/>
+        </w:rPr>
+        <w:t xml:space="preserve">Sanfilippo Family Professor</w:t>
+      </w:r>
+      <w:r>
+        <w:rPr>
+          <w:color w:val="888888"/>
+          <w:rtl w:val="0"/>
+        </w:rPr>
+        <w:t xml:space="preserve">),</w:t>
+      </w:r>
+      <w:r>
+        <w:rPr>
+          <w:rtl w:val="0"/>
+        </w:rPr>
+        <w:t xml:space="preserve"> Justen Whittall</w:t>
+      </w:r>
+      <w:r>
+        <w:rPr>
+          <w:rtl w:val="0"/>
+        </w:rPr>
       </w:r>
     </w:p>
     <w:p>
@@ -248,30 +287,18 @@
           <w:vertAlign w:val="baseline"/>
           <w:rtl w:val="0"/>
         </w:rPr>
-        <w:t xml:space="preserve"> James L. Grainger, David C. Hess (Department Chair), Ángel L. Islas, Leilani M. Miller, Katherine B. Saxto</w:t>
-      </w:r>
-      <w:r>
-        <w:rPr>
-          <w:rtl w:val="0"/>
-        </w:rPr>
-        <w:t xml:space="preserve">n, </w:t>
-      </w:r>
-      <w:r>
-        <w:rPr>
-          <w:rFonts w:ascii="Cambria" w:cs="Cambria" w:eastAsia="Cambria" w:hAnsi="Cambria"/>
-          <w:b w:val="0"/>
-          <w:i w:val="0"/>
-          <w:smallCaps w:val="0"/>
-          <w:strike w:val="0"/>
-          <w:color w:val="000000"/>
-          <w:sz w:val="24"/>
-          <w:szCs w:val="24"/>
-          <w:u w:val="none"/>
-          <w:shd w:fill="auto" w:val="clear"/>
-          <w:vertAlign w:val="baseline"/>
-          <w:rtl w:val="0"/>
-        </w:rPr>
-        <w:t xml:space="preserve">Justen Whittall</w:t>
+        <w:t xml:space="preserve"> James L. Grainger, David C. Hess (Department Chair), Ángel L. Islas, Leilani M. Miller, Brody Sandel, Katherine B. Saxto</w:t>
+      </w:r>
+      <w:r>
+        <w:rPr>
+          <w:rtl w:val="0"/>
+        </w:rPr>
+        <w:t xml:space="preserve">n</w:t>
+      </w:r>
+      <w:r>
+        <w:rPr>
+          <w:rtl w:val="0"/>
+        </w:rPr>
       </w:r>
     </w:p>
     <w:p>
@@ -336,7 +363,7 @@
           <w:vertAlign w:val="baseline"/>
           <w:rtl w:val="0"/>
         </w:rPr>
-        <w:t xml:space="preserve"> Brian A. Bayless, Laura Cocas, Michelle McCully, Brody Sandel</w:t>
+        <w:t xml:space="preserve"> Brian A. Bayless, Laura Cocas, Michelle McCully</w:t>
       </w:r>
     </w:p>
     <w:p>
@@ -368,7 +395,7 @@
         <w:rPr>
           <w:rtl w:val="0"/>
         </w:rPr>
-        <w:t xml:space="preserve"> Teresa Ruscetti , Christelle Sabatier</w:t>
+        <w:t xml:space="preserve"> Christelle Sabatier</w:t>
       </w:r>
       <w:r>
         <w:rPr>
@@ -425,7 +452,7 @@
           <w:vertAlign w:val="baseline"/>
           <w:rtl w:val="0"/>
         </w:rPr>
-        <w:t xml:space="preserve"> Dawn M. Hart</w:t>
+        <w:t xml:space="preserve"> Michelle Badura, Dawn M. Hart</w:t>
       </w:r>
     </w:p>
     <w:p>
@@ -1000,20 +1027,50 @@
       </w:pPr>
       <w:r>
         <w:rPr>
-          <w:rFonts w:ascii="Cambria" w:cs="Cambria" w:eastAsia="Cambria" w:hAnsi="Cambria"/>
-          <w:b w:val="0"/>
-          <w:i w:val="0"/>
-          <w:smallCaps w:val="0"/>
-          <w:strike w:val="0"/>
-          <w:color w:val="000000"/>
-          <w:sz w:val="24"/>
-          <w:szCs w:val="24"/>
-          <w:u w:val="none"/>
-          <w:shd w:fill="auto" w:val="clear"/>
-          <w:vertAlign w:val="baseline"/>
-          <w:rtl w:val="0"/>
-        </w:rPr>
-        <w:t xml:space="preserve">Successful completion of BIOL 1C</w:t>
+          <w:rtl w:val="0"/>
+        </w:rPr>
+        <w:t xml:space="preserve">BIOL 1A, 1B, 1C</w:t>
+      </w:r>
+      <w:r>
+        <w:rPr>
+          <w:rtl w:val="0"/>
+        </w:rPr>
+      </w:r>
+    </w:p>
+    <w:p>
+      <w:pPr>
+        <w:keepNext w:val="0"/>
+        <w:keepLines w:val="0"/>
+        <w:widowControl w:val="1"/>
+        <w:numPr>
+          <w:ilvl w:val="1"/>
+          <w:numId w:val="2"/>
+        </w:numPr>
+        <w:pBdr>
+          <w:top w:space="0" w:sz="0" w:val="nil"/>
+          <w:left w:space="0" w:sz="0" w:val="nil"/>
+          <w:bottom w:space="0" w:sz="0" w:val="nil"/>
+          <w:right w:space="0" w:sz="0" w:val="nil"/>
+          <w:between w:space="0" w:sz="0" w:val="nil"/>
+        </w:pBdr>
+        <w:shd w:fill="auto" w:val="clear"/>
+        <w:spacing w:after="36" w:before="36" w:line="240" w:lineRule="auto"/>
+        <w:ind w:left="1200" w:right="0" w:hanging="480"/>
+        <w:jc w:val="left"/>
+        <w:rPr>
+          <w:u w:val="none"/>
+        </w:rPr>
+      </w:pPr>
+      <w:r>
+        <w:rPr>
+          <w:rtl w:val="0"/>
+        </w:rPr>
+        <w:t xml:space="preserve">CHEM 11, 12 and 31 (as these are prerequisites for the introductory Biology classes)</w:t>
+      </w:r>
+      <w:r>
+        <w:rPr>
+          <w:rtl w:val="0"/>
+        </w:rPr>
       </w:r>
     </w:p>
     <w:p>
@@ -2276,11 +2333,30 @@
         <w:t xml:space="preserve">This course focuses both on how the body processes food and on how the resulting nutrients affect human physiology. The course will also explore such topics as the biological basis of eating disorders, ideal body weight, nutritional supplements, and the influence of nutrition on athletic performance. Prerequisite: BIOL 1C. (5 units)</w:t>
       </w:r>
     </w:p>
+    <w:p>
+      <w:pPr>
+        <w:rPr/>
+      </w:pPr>
+      <w:r>
+        <w:rPr>
+          <w:rtl w:val="0"/>
+        </w:rPr>
+      </w:r>
+    </w:p>
+    <w:p>
+      <w:pPr>
+        <w:rPr/>
+      </w:pPr>
+      <w:r>
+        <w:rPr>
+          <w:rtl w:val="0"/>
+        </w:rPr>
+      </w:r>
+    </w:p>
     <w:bookmarkStart w:colFirst="0" w:colLast="0" w:name="2jxsxqh" w:id="22"/>
     <w:bookmarkEnd w:id="22"/>
     <w:p>
       <w:pPr>
-        <w:pStyle w:val="Heading3"/>
         <w:rPr/>
       </w:pPr>
       <w:r>
@@ -3299,45 +3375,97 @@
         <w:spacing w:after="180" w:before="180" w:line="240" w:lineRule="auto"/>
         <w:ind w:left="0" w:right="0" w:firstLine="0"/>
         <w:jc w:val="left"/>
-        <w:rPr>
-          <w:rFonts w:ascii="Cambria" w:cs="Cambria" w:eastAsia="Cambria" w:hAnsi="Cambria"/>
-          <w:b w:val="0"/>
-          <w:i w:val="0"/>
-          <w:smallCaps w:val="0"/>
+        <w:rPr/>
+      </w:pPr>
+      <w:r>
+        <w:rPr>
+          <w:rFonts w:ascii="Cambria" w:cs="Cambria" w:eastAsia="Cambria" w:hAnsi="Cambria"/>
+          <w:b w:val="0"/>
+          <w:i w:val="0"/>
+          <w:smallCaps w:val="0"/>
+          <w:strike w:val="0"/>
+          <w:color w:val="000000"/>
+          <w:sz w:val="24"/>
+          <w:szCs w:val="24"/>
+          <w:u w:val="none"/>
+          <w:shd w:fill="auto" w:val="clear"/>
+          <w:vertAlign w:val="baseline"/>
+          <w:rtl w:val="0"/>
+        </w:rPr>
+        <w:t xml:space="preserve">Surveys the major angiosperm families in California, relies heavily on using taxonomic keys to identify California plants to species, and investigates evolutionary patterns characteristic of the California flora through a combination of lab and substantial field experiences. Laboratory and field work 30 hours. Prerequisite: BIOL 1C. (5 units)</w:t>
+      </w:r>
+      <w:r>
+        <w:rPr>
+          <w:rtl w:val="0"/>
+        </w:rPr>
+      </w:r>
+    </w:p>
+    <w:bookmarkStart w:colFirst="0" w:colLast="0" w:name="kix.i7re87y8q1yk" w:id="40"/>
+    <w:bookmarkEnd w:id="40"/>
+    <w:p>
+      <w:pPr>
+        <w:pStyle w:val="Heading3"/>
+        <w:rPr/>
+      </w:pPr>
+      <w:bookmarkStart w:colFirst="0" w:colLast="0" w:name="_17zlkdbwwp4k" w:id="41"/>
+      <w:bookmarkEnd w:id="41"/>
+      <w:r>
+        <w:rPr>
+          <w:rtl w:val="0"/>
+        </w:rPr>
+        <w:t xml:space="preserve">144. Natural History of Baja L&amp;L</w:t>
+      </w:r>
+      <w:r>
+        <w:rPr>
+          <w:rtl w:val="0"/>
+        </w:rPr>
+      </w:r>
+    </w:p>
+    <w:p>
+      <w:pPr>
+        <w:spacing w:after="180" w:before="180" w:lineRule="auto"/>
+        <w:rPr>
           <w:strike w:val="1"/>
-          <w:color w:val="000000"/>
-          <w:sz w:val="24"/>
-          <w:szCs w:val="24"/>
-          <w:u w:val="none"/>
-          <w:shd w:fill="auto" w:val="clear"/>
-          <w:vertAlign w:val="baseline"/>
-        </w:rPr>
-      </w:pPr>
-      <w:r>
-        <w:rPr>
-          <w:rFonts w:ascii="Cambria" w:cs="Cambria" w:eastAsia="Cambria" w:hAnsi="Cambria"/>
-          <w:b w:val="0"/>
-          <w:i w:val="0"/>
-          <w:smallCaps w:val="0"/>
-          <w:strike w:val="0"/>
-          <w:color w:val="000000"/>
-          <w:sz w:val="24"/>
-          <w:szCs w:val="24"/>
-          <w:u w:val="none"/>
-          <w:shd w:fill="auto" w:val="clear"/>
-          <w:vertAlign w:val="baseline"/>
-          <w:rtl w:val="0"/>
-        </w:rPr>
-        <w:t xml:space="preserve">Surveys the major angiosperm families in California, relies heavily on using taxonomic keys to identify California plants to species, and investigates evolutionary patterns characteristic of the California flora through a combination of lab and substantial field experiences. Laboratory and field work 30 hours. Prerequisite: BIOL 1C. (5 units)</w:t>
-      </w:r>
-      <w:r>
-        <w:rPr>
-          <w:rtl w:val="0"/>
-        </w:rPr>
-      </w:r>
-    </w:p>
-    <w:bookmarkStart w:colFirst="0" w:colLast="0" w:name="3o7alnk" w:id="40"/>
-    <w:bookmarkEnd w:id="40"/>
+        </w:rPr>
+      </w:pPr>
+      <w:r>
+        <w:rPr>
+          <w:rtl w:val="0"/>
+        </w:rPr>
+        <w:t xml:space="preserve">Examines the natural history of Baja California Sur, with emphasis on the taxonomy of marine and terrestrial organisms, the ecology of desert and coastal ecosystems, and the biogeography of the peninsula. Meets twice a week in winter quarter and culminates in a 10-day spring break trip to the Sierra de la Laguna region and the Isla Espiritu Santo complex. Students will become familiar with desert, riparian, beach, mangrove, and rocky intertidal habitats, develop field observation and species identification skills, and explore local conservation challenges. Laboratory 30 hours. Prerequisites: BIOL 1C or ENVS 21 or permission of instructor. Enrollment by application only. Travel fees required. (5 units) Cross listed with ENVS 144.</w:t>
+      </w:r>
+      <w:r>
+        <w:rPr>
+          <w:rtl w:val="0"/>
+        </w:rPr>
+      </w:r>
+    </w:p>
+    <w:p>
+      <w:pPr>
+        <w:keepNext w:val="0"/>
+        <w:keepLines w:val="0"/>
+        <w:widowControl w:val="1"/>
+        <w:pBdr>
+          <w:top w:space="0" w:sz="0" w:val="nil"/>
+          <w:left w:space="0" w:sz="0" w:val="nil"/>
+          <w:bottom w:space="0" w:sz="0" w:val="nil"/>
+          <w:right w:space="0" w:sz="0" w:val="nil"/>
+          <w:between w:space="0" w:sz="0" w:val="nil"/>
+        </w:pBdr>
+        <w:shd w:fill="auto" w:val="clear"/>
+        <w:spacing w:after="180" w:before="180" w:line="240" w:lineRule="auto"/>
+        <w:ind w:left="0" w:right="0" w:firstLine="0"/>
+        <w:jc w:val="left"/>
+        <w:rPr/>
+      </w:pPr>
+      <w:r>
+        <w:rPr>
+          <w:rtl w:val="0"/>
+        </w:rPr>
+      </w:r>
+    </w:p>
+    <w:bookmarkStart w:colFirst="0" w:colLast="0" w:name="3o7alnk" w:id="42"/>
+    <w:bookmarkEnd w:id="42"/>
     <w:p>
       <w:pPr>
         <w:pStyle w:val="Heading3"/>
@@ -3398,8 +3526,8 @@
         <w:t xml:space="preserve">Examines the biology of viruses including their structure, evolutionary origins, classification, genetics, laboratory propagation and diagnostic methods, viral pathogenesis, response of host cells to viral infection, and salient aspects of the epidemiology of viral diseases. This course will focus on viruses that infect eukaryotic cells, emphasizing important viral groups that infect humans. Prerequisite: BIOL 1C. (5 units)</w:t>
       </w:r>
     </w:p>
-    <w:bookmarkStart w:colFirst="0" w:colLast="0" w:name="23ckvvd" w:id="41"/>
-    <w:bookmarkEnd w:id="41"/>
+    <w:bookmarkStart w:colFirst="0" w:colLast="0" w:name="23ckvvd" w:id="43"/>
+    <w:bookmarkEnd w:id="43"/>
     <w:p>
       <w:pPr>
         <w:pStyle w:val="Heading3"/>
@@ -3483,8 +3611,8 @@
         <w:t xml:space="preserve">. (5 units)</w:t>
       </w:r>
     </w:p>
-    <w:bookmarkStart w:colFirst="0" w:colLast="0" w:name="ihv636" w:id="42"/>
-    <w:bookmarkEnd w:id="42"/>
+    <w:bookmarkStart w:colFirst="0" w:colLast="0" w:name="ihv636" w:id="44"/>
+    <w:bookmarkEnd w:id="44"/>
     <w:p>
       <w:pPr>
         <w:pStyle w:val="Heading3"/>
@@ -3545,8 +3673,8 @@
         <w:t xml:space="preserve">Conservation is a scientific enterprise and a social movement that seeks to protect nature, including Earth’s animals, plants, and ecosystems. Conservation science applies principles from ecology, population genetics, economics, political science, and other natural and social sciences to manage and protect the natural world. Conservation is all too often seen as being at odds with human well-being and economic development. This course explores the scientific foundations of conservation while highlighting strategies to better connect conservation with the needs of a growing human population. We will examine whether conservation can protect nature, not from people, but for people. Also listed as ENVS 153. Prerequisite: BIOL 1C. (5 units)</w:t>
       </w:r>
     </w:p>
-    <w:bookmarkStart w:colFirst="0" w:colLast="0" w:name="32hioqz" w:id="43"/>
-    <w:bookmarkEnd w:id="43"/>
+    <w:bookmarkStart w:colFirst="0" w:colLast="0" w:name="32hioqz" w:id="45"/>
+    <w:bookmarkEnd w:id="45"/>
     <w:p>
       <w:pPr>
         <w:pStyle w:val="Heading3"/>
@@ -3607,8 +3735,8 @@
         <w:t xml:space="preserve">Quantitative study of the interrelationships of organisms with their biotic and abiotic environments. Emphasis on population dynamics, interspecific relationships, community structure, and ecosystem processes. Laboratory and field work 30 hours, including one weekend field trip. Also listed as ENVS 156. Prerequisites: BIOL 1C and MATH 11. (5 units)</w:t>
       </w:r>
     </w:p>
-    <w:bookmarkStart w:colFirst="0" w:colLast="0" w:name="1hmsyys" w:id="44"/>
-    <w:bookmarkEnd w:id="44"/>
+    <w:bookmarkStart w:colFirst="0" w:colLast="0" w:name="1hmsyys" w:id="46"/>
+    <w:bookmarkEnd w:id="46"/>
     <w:p>
       <w:pPr>
         <w:pStyle w:val="Heading3"/>
@@ -3669,8 +3797,8 @@
         <w:t xml:space="preserve">An introduction to basic and applied aspects of insect biology with emphasis on evolution, morphology, physiology, and behavior of insects and related arthropods. Also includes a review of important agricultural, medical, forestry, and veterinary pests. Laboratory and field work 30 hours, including an overnight field trip and optional trips to nearby ecosystems. Prerequisite: BIOL 1C. (5 units)</w:t>
       </w:r>
     </w:p>
-    <w:bookmarkStart w:colFirst="0" w:colLast="0" w:name="41mghml" w:id="45"/>
-    <w:bookmarkEnd w:id="45"/>
+    <w:bookmarkStart w:colFirst="0" w:colLast="0" w:name="41mghml" w:id="47"/>
+    <w:bookmarkEnd w:id="47"/>
     <w:p>
       <w:pPr>
         <w:pStyle w:val="Heading3"/>
@@ -3731,8 +3859,8 @@
         <w:t xml:space="preserve">A course in applied statistics for biologists and environmental scientists planning to conduct manipulative experiments. Students gain training in experimental design, quantitative analysis, and hypothesis testing. Theory and concepts are covered in lectures and readings. Laboratory sessions provide practical experience in computing statistical procedures by hand and with statistical software. Examples used in lectures and lab assignments are derived from medical research, physiology, genetics, ecology, and environmental risk assessment. Laboratory 30 hours. Also listed as ENVS 110. Prerequisite: BIOL 1C. (5 units)</w:t>
       </w:r>
     </w:p>
-    <w:bookmarkStart w:colFirst="0" w:colLast="0" w:name="2grqrue" w:id="46"/>
-    <w:bookmarkEnd w:id="46"/>
+    <w:bookmarkStart w:colFirst="0" w:colLast="0" w:name="2grqrue" w:id="48"/>
+    <w:bookmarkEnd w:id="48"/>
     <w:p>
       <w:pPr>
         <w:pStyle w:val="Heading3"/>
@@ -3803,8 +3931,8 @@
         </w:rPr>
       </w:r>
     </w:p>
-    <w:bookmarkStart w:colFirst="0" w:colLast="0" w:name="zhvjshugpmw7" w:id="47"/>
-    <w:bookmarkEnd w:id="47"/>
+    <w:bookmarkStart w:colFirst="0" w:colLast="0" w:name="zhvjshugpmw7" w:id="49"/>
+    <w:bookmarkEnd w:id="49"/>
     <w:p>
       <w:pPr>
         <w:pStyle w:val="Heading3"/>
@@ -3814,7 +3942,7 @@
         <w:rPr>
           <w:rtl w:val="0"/>
         </w:rPr>
-        <w:t xml:space="preserve">170. Advanced analysis of biological data</w:t>
+        <w:t xml:space="preserve">170. Advanced Analysis of Biological Data</w:t>
       </w:r>
     </w:p>
     <w:p>
@@ -3828,8 +3956,8 @@
         <w:t xml:space="preserve">This course covers the big data revolution that is transforming biology. We explore a variety of advanced data analysis tools suitable for large datasets. Students gain skills in understanding complex data and verbally and graphically communicating their insights. BIOL 160/ENVS 110 or a similar background in statistics is recommended. (5 Units)</w:t>
       </w:r>
     </w:p>
-    <w:bookmarkStart w:colFirst="0" w:colLast="0" w:name="vx1227" w:id="48"/>
-    <w:bookmarkEnd w:id="48"/>
+    <w:bookmarkStart w:colFirst="0" w:colLast="0" w:name="vx1227" w:id="50"/>
+    <w:bookmarkEnd w:id="50"/>
     <w:p>
       <w:pPr>
         <w:pStyle w:val="Heading3"/>
@@ -3895,16 +4023,16 @@
         <w:t xml:space="preserve">An interdisciplinary consideration of contemporary biotechnology, and the ethical implications inherent in the development and use of such technology. Topics include human cloning, stem cell research, human genome project, genetic testing, gene therapy, genetically modified organisms, personalized medicine, clinical trials, and public policy. BIOL 171 satisfies a biotechnology minor requirement but NOT the ethics requirement. When taken concurrently with BIOL 189, it satisfies an upper-division biology major requirement. It also fulfills the Religion, Theology &amp; Culture 3 requirement. Prerequisite: BIOL 1C. (5 units)</w:t>
       </w:r>
     </w:p>
-    <w:bookmarkStart w:colFirst="0" w:colLast="0" w:name="kiv222js8xfo" w:id="49"/>
-    <w:bookmarkEnd w:id="49"/>
+    <w:bookmarkStart w:colFirst="0" w:colLast="0" w:name="kiv222js8xfo" w:id="51"/>
+    <w:bookmarkEnd w:id="51"/>
     <w:p>
       <w:pPr>
         <w:pStyle w:val="Heading3"/>
         <w:spacing w:after="180" w:before="180" w:lineRule="auto"/>
         <w:rPr/>
       </w:pPr>
-      <w:bookmarkStart w:colFirst="0" w:colLast="0" w:name="_mmcxlnpsd91c" w:id="50"/>
-      <w:bookmarkEnd w:id="50"/>
+      <w:bookmarkStart w:colFirst="0" w:colLast="0" w:name="_mmcxlnpsd91c" w:id="52"/>
+      <w:bookmarkEnd w:id="52"/>
       <w:r>
         <w:rPr>
           <w:rtl w:val="0"/>
@@ -3948,8 +4076,8 @@
         </w:rPr>
       </w:r>
     </w:p>
-    <w:bookmarkStart w:colFirst="0" w:colLast="0" w:name="3fwokq0" w:id="51"/>
-    <w:bookmarkEnd w:id="51"/>
+    <w:bookmarkStart w:colFirst="0" w:colLast="0" w:name="3fwokq0" w:id="53"/>
+    <w:bookmarkEnd w:id="53"/>
     <w:p>
       <w:pPr>
         <w:pStyle w:val="Heading3"/>
@@ -4010,8 +4138,8 @@
         <w:t xml:space="preserve">Examination of advanced concepts of modern evolutionary biology. Topics include the evolutionary forces of microevolution, the evolution of sex, adaptation, speciation, human evolution, molecular evolution, and macroevolutionary phenomena deciphered from phylogenetic trees. Laboratory (30 hours) includes bench experiments, field study, and computational activities. Prerequisite: BIOL 1C. (5 units)</w:t>
       </w:r>
     </w:p>
-    <w:bookmarkStart w:colFirst="0" w:colLast="0" w:name="1v1yuxt" w:id="52"/>
-    <w:bookmarkEnd w:id="52"/>
+    <w:bookmarkStart w:colFirst="0" w:colLast="0" w:name="1v1yuxt" w:id="54"/>
+    <w:bookmarkEnd w:id="54"/>
     <w:p>
       <w:pPr>
         <w:pStyle w:val="Heading3"/>
@@ -4101,8 +4229,8 @@
         <w:t xml:space="preserve">(5 units)</w:t>
       </w:r>
     </w:p>
-    <w:bookmarkStart w:colFirst="0" w:colLast="0" w:name="4f1mdlm" w:id="53"/>
-    <w:bookmarkEnd w:id="53"/>
+    <w:bookmarkStart w:colFirst="0" w:colLast="0" w:name="4f1mdlm" w:id="55"/>
+    <w:bookmarkEnd w:id="55"/>
     <w:p>
       <w:pPr>
         <w:pStyle w:val="Heading3"/>
@@ -4186,8 +4314,8 @@
         <w:t xml:space="preserve"> (5 units)</w:t>
       </w:r>
     </w:p>
-    <w:bookmarkStart w:colFirst="0" w:colLast="0" w:name="2u6wntf" w:id="54"/>
-    <w:bookmarkEnd w:id="54"/>
+    <w:bookmarkStart w:colFirst="0" w:colLast="0" w:name="2u6wntf" w:id="56"/>
+    <w:bookmarkEnd w:id="56"/>
     <w:p>
       <w:pPr>
         <w:pStyle w:val="Heading3"/>
@@ -4294,8 +4422,8 @@
         <w:t xml:space="preserve">(5 units)</w:t>
       </w:r>
     </w:p>
-    <w:bookmarkStart w:colFirst="0" w:colLast="0" w:name="19c6y18" w:id="55"/>
-    <w:bookmarkEnd w:id="55"/>
+    <w:bookmarkStart w:colFirst="0" w:colLast="0" w:name="19c6y18" w:id="57"/>
+    <w:bookmarkEnd w:id="57"/>
     <w:p>
       <w:pPr>
         <w:pStyle w:val="Heading3"/>
@@ -4431,8 +4559,8 @@
         <w:t xml:space="preserve">(5 units)</w:t>
       </w:r>
     </w:p>
-    <w:bookmarkStart w:colFirst="0" w:colLast="0" w:name="3tbugp1" w:id="56"/>
-    <w:bookmarkEnd w:id="56"/>
+    <w:bookmarkStart w:colFirst="0" w:colLast="0" w:name="3tbugp1" w:id="58"/>
+    <w:bookmarkEnd w:id="58"/>
     <w:p>
       <w:pPr>
         <w:pStyle w:val="Heading3"/>
@@ -4527,8 +4655,8 @@
         <w:t xml:space="preserve">(5 units)</w:t>
       </w:r>
     </w:p>
-    <w:bookmarkStart w:colFirst="0" w:colLast="0" w:name="28h4qwu" w:id="57"/>
-    <w:bookmarkEnd w:id="57"/>
+    <w:bookmarkStart w:colFirst="0" w:colLast="0" w:name="28h4qwu" w:id="59"/>
+    <w:bookmarkEnd w:id="59"/>
     <w:p>
       <w:pPr>
         <w:pStyle w:val="Heading3"/>
@@ -4618,8 +4746,8 @@
         <w:t xml:space="preserve">. (5 units)</w:t>
       </w:r>
     </w:p>
-    <w:bookmarkStart w:colFirst="0" w:colLast="0" w:name="nmf14n" w:id="58"/>
-    <w:bookmarkEnd w:id="58"/>
+    <w:bookmarkStart w:colFirst="0" w:colLast="0" w:name="nmf14n" w:id="60"/>
+    <w:bookmarkEnd w:id="60"/>
     <w:p>
       <w:pPr>
         <w:pStyle w:val="Heading3"/>
@@ -4680,8 +4808,8 @@
         <w:t xml:space="preserve">Quantitative study of the ecology of marine organisms, with an emphasis on population dynamics, interspecific relationships, community structure, and ecosystem processes. Also examines principles of oceanography, biology, and ocean ecology, focusing on organisms and ecosystems of coastal California. Laboratory and field work 30 hours. Prerequisite: BIOL 1C. (5 units)</w:t>
       </w:r>
     </w:p>
-    <w:bookmarkStart w:colFirst="0" w:colLast="0" w:name="37m2jsg" w:id="59"/>
-    <w:bookmarkEnd w:id="59"/>
+    <w:bookmarkStart w:colFirst="0" w:colLast="0" w:name="37m2jsg" w:id="61"/>
+    <w:bookmarkEnd w:id="61"/>
     <w:p>
       <w:pPr>
         <w:pStyle w:val="Heading3"/>
@@ -4765,8 +4893,8 @@
         <w:t xml:space="preserve"> satisfy requirements of the biology major. (3 units)</w:t>
       </w:r>
     </w:p>
-    <w:bookmarkStart w:colFirst="0" w:colLast="0" w:name="1mrcu09" w:id="60"/>
-    <w:bookmarkEnd w:id="60"/>
+    <w:bookmarkStart w:colFirst="0" w:colLast="0" w:name="1mrcu09" w:id="62"/>
+    <w:bookmarkEnd w:id="62"/>
     <w:p>
       <w:pPr>
         <w:pStyle w:val="Heading3"/>
@@ -4873,8 +5001,8 @@
         <w:t xml:space="preserve"> units)</w:t>
       </w:r>
     </w:p>
-    <w:bookmarkStart w:colFirst="0" w:colLast="0" w:name="46r0co2" w:id="61"/>
-    <w:bookmarkEnd w:id="61"/>
+    <w:bookmarkStart w:colFirst="0" w:colLast="0" w:name="46r0co2" w:id="63"/>
+    <w:bookmarkEnd w:id="63"/>
     <w:p>
       <w:pPr>
         <w:pStyle w:val="Heading3"/>
@@ -4935,8 +5063,8 @@
         <w:t xml:space="preserve">Project lab is an intensive, research-oriented course where students conduct projects directly related to ongoing studies in the professor’s laboratory. The class will use modern, cutting-edge research approaches and will emphasize critical thinking, experimental design, and scientific communication. Research topics vary from year to year. Laboratory 60 hours. Prerequisites: BIOL 1C and at least one upper-division laboratory course. (5 units)</w:t>
       </w:r>
     </w:p>
-    <w:bookmarkStart w:colFirst="0" w:colLast="0" w:name="2lwamvv" w:id="62"/>
-    <w:bookmarkEnd w:id="62"/>
+    <w:bookmarkStart w:colFirst="0" w:colLast="0" w:name="2lwamvv" w:id="64"/>
+    <w:bookmarkEnd w:id="64"/>
     <w:p>
       <w:pPr>
         <w:pStyle w:val="Heading3"/>
@@ -5020,8 +5148,8 @@
         <w:t xml:space="preserve">onsent of instructor. (1–5 units)</w:t>
       </w:r>
     </w:p>
-    <w:bookmarkStart w:colFirst="0" w:colLast="0" w:name="111kx3o" w:id="63"/>
-    <w:bookmarkEnd w:id="63"/>
+    <w:bookmarkStart w:colFirst="0" w:colLast="0" w:name="111kx3o" w:id="65"/>
+    <w:bookmarkEnd w:id="65"/>
     <w:p>
       <w:pPr>
         <w:pStyle w:val="Heading3"/>
@@ -5105,8 +5233,8 @@
         <w:t xml:space="preserve">epartmental and University permission. (5 units)</w:t>
       </w:r>
     </w:p>
-    <w:bookmarkStart w:colFirst="0" w:colLast="0" w:name="3l18frh" w:id="64"/>
-    <w:bookmarkEnd w:id="64"/>
+    <w:bookmarkStart w:colFirst="0" w:colLast="0" w:name="3l18frh" w:id="66"/>
+    <w:bookmarkEnd w:id="66"/>
     <w:p>
       <w:pPr>
         <w:pStyle w:val="Heading3"/>
@@ -5167,8 +5295,8 @@
         <w:t xml:space="preserve">Research in off-campus programs under the direct guidance of cooperating research scientists and faculty advisors. Students must coordinate with an on-campus advisor and produce a final research project if they wish to fulfill an upper-division requirement for the biology major. Laboratory credit may be awarded based on nature of the internship. (1–5 units)</w:t>
       </w:r>
     </w:p>
-    <w:bookmarkStart w:colFirst="0" w:colLast="0" w:name="206ipza" w:id="65"/>
-    <w:bookmarkEnd w:id="65"/>
+    <w:bookmarkStart w:colFirst="0" w:colLast="0" w:name="206ipza" w:id="67"/>
+    <w:bookmarkEnd w:id="67"/>
     <w:p>
       <w:pPr>
         <w:pStyle w:val="Heading3"/>
@@ -5229,8 +5357,8 @@
         <w:t xml:space="preserve">Supervised laboratory research culminating in a written report suitable for publication or in a presentation at a regional or national scientific meeting. Sustained for one year with credit given for one term. Fulfills one upper-division laboratory requirement toward the major. (5 units)</w:t>
       </w:r>
     </w:p>
-    <w:bookmarkStart w:colFirst="0" w:colLast="0" w:name="4k668n3" w:id="66"/>
-    <w:bookmarkEnd w:id="66"/>
+    <w:bookmarkStart w:colFirst="0" w:colLast="0" w:name="4k668n3" w:id="68"/>
+    <w:bookmarkEnd w:id="68"/>
     <w:p>
       <w:pPr>
         <w:pStyle w:val="Heading3"/>
@@ -5315,7 +5443,7 @@
       </w:r>
     </w:p>
     <w:sectPr>
-      <w:pgSz w:h="16838" w:w="12240"/>
+      <w:pgSz w:h="16838" w:w="12240" w:orient="portrait"/>
       <w:pgMar w:bottom="0" w:top="0" w:left="0" w:right="0" w:header="0" w:footer="720"/>
       <w:pgNumType w:start="1"/>
     </w:sectPr>
